--- a/Analysis Report.docx
+++ b/Analysis Report.docx
@@ -16,6 +16,9 @@
     <w:p/>
     <w:p>
       <w:r>
+        <w:rPr>
+          <w:noProof/>
+        </w:rPr>
         <w:drawing>
           <wp:inline distT="0" distB="0" distL="0" distR="0" wp14:anchorId="215FD7C8" wp14:editId="2B0D4BE9">
             <wp:extent cx="5943600" cy="3873500"/>
@@ -55,6 +58,9 @@
     </w:p>
     <w:p>
       <w:r>
+        <w:rPr>
+          <w:noProof/>
+        </w:rPr>
         <w:drawing>
           <wp:inline distT="0" distB="0" distL="0" distR="0" wp14:anchorId="7B191818" wp14:editId="0CBE3979">
             <wp:extent cx="3406435" cy="2270957"/>
@@ -95,6 +101,9 @@
     <w:p/>
     <w:p>
       <w:r>
+        <w:rPr>
+          <w:noProof/>
+        </w:rPr>
         <w:lastRenderedPageBreak/>
         <w:drawing>
           <wp:inline distT="0" distB="0" distL="0" distR="0" wp14:anchorId="77165DCD" wp14:editId="119748A1">
@@ -135,6 +144,9 @@
     </w:p>
     <w:p>
       <w:r>
+        <w:rPr>
+          <w:noProof/>
+        </w:rPr>
         <w:drawing>
           <wp:inline distT="0" distB="0" distL="0" distR="0" wp14:anchorId="437C305A" wp14:editId="0E57C6B0">
             <wp:extent cx="3406435" cy="2217612"/>
@@ -175,6 +187,9 @@
     <w:p/>
     <w:p>
       <w:r>
+        <w:rPr>
+          <w:noProof/>
+        </w:rPr>
         <w:lastRenderedPageBreak/>
         <w:drawing>
           <wp:inline distT="0" distB="0" distL="0" distR="0" wp14:anchorId="36AD0774" wp14:editId="1A4F53A1">
@@ -216,6 +231,9 @@
     <w:p/>
     <w:p>
       <w:r>
+        <w:rPr>
+          <w:noProof/>
+        </w:rPr>
         <w:drawing>
           <wp:inline distT="0" distB="0" distL="0" distR="0" wp14:anchorId="1952D38F" wp14:editId="198AD384">
             <wp:extent cx="3284505" cy="2209992"/>
@@ -241,6 +259,57 @@
                     <a:xfrm>
                       <a:off x="0" y="0"/>
                       <a:ext cx="3284505" cy="2209992"/>
+                    </a:xfrm>
+                    <a:prstGeom prst="rect">
+                      <a:avLst/>
+                    </a:prstGeom>
+                  </pic:spPr>
+                </pic:pic>
+              </a:graphicData>
+            </a:graphic>
+          </wp:inline>
+        </w:drawing>
+      </w:r>
+    </w:p>
+    <w:p/>
+    <w:p/>
+    <w:p/>
+    <w:p/>
+    <w:p/>
+    <w:p/>
+    <w:p>
+      <w:r>
+        <w:lastRenderedPageBreak/>
+        <w:t xml:space="preserve">Number of profitable trades diminish over time. </w:t>
+      </w:r>
+    </w:p>
+    <w:p>
+      <w:r>
+        <w:drawing>
+          <wp:inline distT="0" distB="0" distL="0" distR="0" wp14:anchorId="709E30C8" wp14:editId="7FC26CE7">
+            <wp:extent cx="2324301" cy="4092295"/>
+            <wp:effectExtent l="0" t="0" r="0" b="3810"/>
+            <wp:docPr id="2" name="Picture 2" descr="A screenshot of a computer&#10;&#10;Description automatically generated with low confidence"/>
+            <wp:cNvGraphicFramePr>
+              <a:graphicFrameLocks xmlns:a="http://schemas.openxmlformats.org/drawingml/2006/main" noChangeAspect="1"/>
+            </wp:cNvGraphicFramePr>
+            <a:graphic xmlns:a="http://schemas.openxmlformats.org/drawingml/2006/main">
+              <a:graphicData uri="http://schemas.openxmlformats.org/drawingml/2006/picture">
+                <pic:pic xmlns:pic="http://schemas.openxmlformats.org/drawingml/2006/picture">
+                  <pic:nvPicPr>
+                    <pic:cNvPr id="2" name="Picture 2" descr="A screenshot of a computer&#10;&#10;Description automatically generated with low confidence"/>
+                    <pic:cNvPicPr/>
+                  </pic:nvPicPr>
+                  <pic:blipFill>
+                    <a:blip r:embed="rId10"/>
+                    <a:stretch>
+                      <a:fillRect/>
+                    </a:stretch>
+                  </pic:blipFill>
+                  <pic:spPr>
+                    <a:xfrm>
+                      <a:off x="0" y="0"/>
+                      <a:ext cx="2324301" cy="4092295"/>
                     </a:xfrm>
                     <a:prstGeom prst="rect">
                       <a:avLst/>
